--- a/Chuc_nang_nghiep_vu.docx
+++ b/Chuc_nang_nghiep_vu.docx
@@ -259,15 +259,7 @@
           <w:sz w:val="26"/>
           <w:szCs w:val="26"/>
         </w:rPr>
-        <w:t>Lập phiếu nhập hàng</w:t>
-      </w:r>
-      <w:r>
-        <w:rPr>
-          <w:rFonts w:ascii="Times New Roman" w:hAnsi="Times New Roman"/>
-          <w:sz w:val="26"/>
-          <w:szCs w:val="26"/>
-        </w:rPr>
-        <w:t>.</w:t>
+        <w:t>Lập phiếu nhập hàng.</w:t>
       </w:r>
       <w:r>
         <w:rPr>
@@ -605,6 +597,548 @@
           <w:sz w:val="26"/>
         </w:rPr>
         <w:t>.</w:t>
+      </w:r>
+    </w:p>
+    <w:p>
+      <w:pPr>
+        <w:spacing w:before="0" w:line="240" w:lineRule="auto"/>
+        <w:ind w:left="0"/>
+        <w:rPr>
+          <w:rFonts w:ascii="Times New Roman" w:hAnsi="Times New Roman"/>
+          <w:sz w:val="26"/>
+        </w:rPr>
+      </w:pPr>
+    </w:p>
+    <w:p>
+      <w:pPr>
+        <w:spacing w:before="0" w:line="240" w:lineRule="auto"/>
+        <w:ind w:left="0"/>
+        <w:rPr>
+          <w:rFonts w:ascii="Times New Roman" w:hAnsi="Times New Roman"/>
+          <w:sz w:val="26"/>
+        </w:rPr>
+      </w:pPr>
+      <w:r>
+        <w:rPr>
+          <w:rFonts w:ascii="Times New Roman" w:hAnsi="Times New Roman"/>
+          <w:sz w:val="26"/>
+        </w:rPr>
+        <w:t>Thiết kế database:</w:t>
+      </w:r>
+    </w:p>
+    <w:p>
+      <w:pPr>
+        <w:spacing w:before="0" w:line="240" w:lineRule="auto"/>
+        <w:ind w:left="0"/>
+        <w:rPr>
+          <w:rFonts w:ascii="Times New Roman" w:hAnsi="Times New Roman"/>
+          <w:sz w:val="26"/>
+        </w:rPr>
+      </w:pPr>
+    </w:p>
+    <w:p>
+      <w:pPr>
+        <w:spacing w:before="0" w:line="240" w:lineRule="auto"/>
+        <w:ind w:left="0"/>
+        <w:rPr>
+          <w:rFonts w:ascii="Times New Roman" w:hAnsi="Times New Roman"/>
+          <w:sz w:val="26"/>
+        </w:rPr>
+      </w:pPr>
+      <w:r>
+        <w:rPr>
+          <w:rFonts w:ascii="Times New Roman" w:hAnsi="Times New Roman"/>
+          <w:sz w:val="26"/>
+        </w:rPr>
+        <w:t>Thiết kế</w:t>
+      </w:r>
+      <w:r>
+        <w:rPr>
+          <w:rFonts w:ascii="Times New Roman" w:hAnsi="Times New Roman"/>
+          <w:sz w:val="26"/>
+        </w:rPr>
+        <w:t xml:space="preserve"> xử lý</w:t>
+      </w:r>
+      <w:r>
+        <w:rPr>
+          <w:rFonts w:ascii="Times New Roman" w:hAnsi="Times New Roman"/>
+          <w:sz w:val="26"/>
+        </w:rPr>
+        <w:t>:</w:t>
+      </w:r>
+    </w:p>
+    <w:p>
+      <w:pPr>
+        <w:pStyle w:val="ListParagraph"/>
+        <w:numPr>
+          <w:ilvl w:val="0"/>
+          <w:numId w:val="11"/>
+        </w:numPr>
+        <w:spacing w:before="0" w:line="240" w:lineRule="auto"/>
+        <w:rPr>
+          <w:rFonts w:ascii="Times New Roman" w:hAnsi="Times New Roman"/>
+          <w:sz w:val="26"/>
+        </w:rPr>
+      </w:pPr>
+      <w:r>
+        <w:rPr>
+          <w:rFonts w:ascii="Times New Roman" w:hAnsi="Times New Roman"/>
+          <w:sz w:val="26"/>
+        </w:rPr>
+        <w:t xml:space="preserve">Tác vụ </w:t>
+      </w:r>
+      <w:r>
+        <w:rPr>
+          <w:rFonts w:ascii="Times New Roman" w:hAnsi="Times New Roman"/>
+          <w:sz w:val="26"/>
+        </w:rPr>
+        <w:t>Admin:</w:t>
+      </w:r>
+    </w:p>
+    <w:p>
+      <w:pPr>
+        <w:pStyle w:val="ListParagraph"/>
+        <w:numPr>
+          <w:ilvl w:val="0"/>
+          <w:numId w:val="12"/>
+        </w:numPr>
+        <w:spacing w:before="0" w:line="240" w:lineRule="auto"/>
+        <w:rPr>
+          <w:rFonts w:ascii="Times New Roman" w:hAnsi="Times New Roman"/>
+          <w:sz w:val="26"/>
+        </w:rPr>
+      </w:pPr>
+      <w:r>
+        <w:rPr>
+          <w:rFonts w:ascii="Times New Roman" w:hAnsi="Times New Roman"/>
+          <w:sz w:val="26"/>
+        </w:rPr>
+        <w:t>Quản lý tài khoản quản trị:</w:t>
+      </w:r>
+    </w:p>
+    <w:p>
+      <w:pPr>
+        <w:spacing w:before="0" w:line="240" w:lineRule="auto"/>
+        <w:ind w:left="360"/>
+        <w:rPr>
+          <w:rFonts w:ascii="Times New Roman" w:hAnsi="Times New Roman"/>
+          <w:sz w:val="26"/>
+        </w:rPr>
+      </w:pPr>
+      <w:r>
+        <w:rPr>
+          <w:rFonts w:ascii="Times New Roman" w:hAnsi="Times New Roman"/>
+          <w:sz w:val="26"/>
+        </w:rPr>
+        <w:t>-</w:t>
+      </w:r>
+      <w:r>
+        <w:rPr>
+          <w:rFonts w:ascii="Times New Roman" w:hAnsi="Times New Roman"/>
+          <w:sz w:val="26"/>
+        </w:rPr>
+        <w:t>Thêm xóa xửa cấp quyền tài khoản quản trị</w:t>
+      </w:r>
+    </w:p>
+    <w:p>
+      <w:pPr>
+        <w:pStyle w:val="ListParagraph"/>
+        <w:numPr>
+          <w:ilvl w:val="0"/>
+          <w:numId w:val="12"/>
+        </w:numPr>
+        <w:spacing w:before="0" w:line="240" w:lineRule="auto"/>
+        <w:rPr>
+          <w:rFonts w:ascii="Times New Roman" w:hAnsi="Times New Roman"/>
+          <w:sz w:val="26"/>
+        </w:rPr>
+      </w:pPr>
+      <w:r>
+        <w:rPr>
+          <w:rFonts w:ascii="Times New Roman" w:hAnsi="Times New Roman"/>
+          <w:sz w:val="26"/>
+        </w:rPr>
+        <w:t>Quản lý sản phẩm:</w:t>
+      </w:r>
+    </w:p>
+    <w:p>
+      <w:pPr>
+        <w:spacing w:before="0" w:line="240" w:lineRule="auto"/>
+        <w:ind w:left="0" w:firstLine="360"/>
+        <w:rPr>
+          <w:rFonts w:ascii="Times New Roman" w:hAnsi="Times New Roman"/>
+          <w:sz w:val="26"/>
+        </w:rPr>
+      </w:pPr>
+      <w:r>
+        <w:rPr>
+          <w:rFonts w:ascii="Times New Roman" w:hAnsi="Times New Roman"/>
+          <w:sz w:val="26"/>
+        </w:rPr>
+        <w:t>-</w:t>
+      </w:r>
+      <w:r>
+        <w:rPr>
+          <w:rFonts w:ascii="Times New Roman" w:hAnsi="Times New Roman"/>
+          <w:sz w:val="26"/>
+        </w:rPr>
+        <w:t>Thêm xóa sửa sản phẩm</w:t>
+      </w:r>
+    </w:p>
+    <w:p>
+      <w:pPr>
+        <w:pStyle w:val="ListParagraph"/>
+        <w:numPr>
+          <w:ilvl w:val="0"/>
+          <w:numId w:val="12"/>
+        </w:numPr>
+        <w:spacing w:before="0" w:line="240" w:lineRule="auto"/>
+        <w:rPr>
+          <w:rFonts w:ascii="Times New Roman" w:hAnsi="Times New Roman"/>
+          <w:sz w:val="26"/>
+        </w:rPr>
+      </w:pPr>
+      <w:r>
+        <w:rPr>
+          <w:rFonts w:ascii="Times New Roman" w:hAnsi="Times New Roman"/>
+          <w:sz w:val="26"/>
+        </w:rPr>
+        <w:t>Quản lý khách hàng</w:t>
+      </w:r>
+    </w:p>
+    <w:p>
+      <w:pPr>
+        <w:spacing w:before="0" w:line="240" w:lineRule="auto"/>
+        <w:ind w:left="0" w:firstLine="360"/>
+        <w:rPr>
+          <w:rFonts w:ascii="Times New Roman" w:hAnsi="Times New Roman"/>
+          <w:sz w:val="26"/>
+        </w:rPr>
+      </w:pPr>
+      <w:r>
+        <w:rPr>
+          <w:rFonts w:ascii="Times New Roman" w:hAnsi="Times New Roman"/>
+          <w:sz w:val="26"/>
+        </w:rPr>
+        <w:t>-</w:t>
+      </w:r>
+      <w:r>
+        <w:rPr>
+          <w:rFonts w:ascii="Times New Roman" w:hAnsi="Times New Roman"/>
+          <w:sz w:val="26"/>
+        </w:rPr>
+        <w:t>Thêm xóa sửa khách hàng</w:t>
+      </w:r>
+    </w:p>
+    <w:p>
+      <w:pPr>
+        <w:spacing w:before="0" w:line="240" w:lineRule="auto"/>
+        <w:ind w:left="0" w:firstLine="360"/>
+        <w:rPr>
+          <w:rFonts w:ascii="Times New Roman" w:hAnsi="Times New Roman"/>
+          <w:sz w:val="26"/>
+        </w:rPr>
+      </w:pPr>
+      <w:r>
+        <w:rPr>
+          <w:rFonts w:ascii="Times New Roman" w:hAnsi="Times New Roman"/>
+          <w:sz w:val="26"/>
+        </w:rPr>
+        <w:t>Iv</w:t>
+      </w:r>
+      <w:r>
+        <w:rPr>
+          <w:rFonts w:ascii="Times New Roman" w:hAnsi="Times New Roman"/>
+          <w:sz w:val="26"/>
+        </w:rPr>
+        <w:tab/>
+      </w:r>
+      <w:r>
+        <w:rPr>
+          <w:rFonts w:ascii="Times New Roman" w:hAnsi="Times New Roman"/>
+          <w:sz w:val="26"/>
+        </w:rPr>
+        <w:t>Quản lý đơn hàng</w:t>
+      </w:r>
+    </w:p>
+    <w:p>
+      <w:pPr>
+        <w:pStyle w:val="ListParagraph"/>
+        <w:numPr>
+          <w:ilvl w:val="0"/>
+          <w:numId w:val="5"/>
+        </w:numPr>
+        <w:spacing w:before="0" w:line="240" w:lineRule="auto"/>
+        <w:rPr>
+          <w:rFonts w:ascii="Times New Roman" w:hAnsi="Times New Roman"/>
+          <w:sz w:val="26"/>
+        </w:rPr>
+      </w:pPr>
+      <w:r>
+        <w:rPr>
+          <w:rFonts w:ascii="Times New Roman" w:hAnsi="Times New Roman"/>
+          <w:sz w:val="26"/>
+        </w:rPr>
+        <w:t>Thêm xóa sửa đơn hàng</w:t>
+      </w:r>
+    </w:p>
+    <w:p>
+      <w:pPr>
+        <w:pStyle w:val="ListParagraph"/>
+        <w:numPr>
+          <w:ilvl w:val="0"/>
+          <w:numId w:val="5"/>
+        </w:numPr>
+        <w:spacing w:before="0" w:line="240" w:lineRule="auto"/>
+        <w:rPr>
+          <w:rFonts w:ascii="Times New Roman" w:hAnsi="Times New Roman"/>
+          <w:sz w:val="26"/>
+        </w:rPr>
+      </w:pPr>
+      <w:r>
+        <w:rPr>
+          <w:rFonts w:ascii="Times New Roman" w:hAnsi="Times New Roman"/>
+          <w:sz w:val="26"/>
+        </w:rPr>
+        <w:t>Cập nhật hàng nhập</w:t>
+      </w:r>
+    </w:p>
+    <w:p>
+      <w:pPr>
+        <w:pStyle w:val="ListParagraph"/>
+        <w:numPr>
+          <w:ilvl w:val="0"/>
+          <w:numId w:val="13"/>
+        </w:numPr>
+        <w:spacing w:before="0" w:line="240" w:lineRule="auto"/>
+        <w:rPr>
+          <w:rFonts w:ascii="Times New Roman" w:hAnsi="Times New Roman"/>
+          <w:sz w:val="26"/>
+        </w:rPr>
+      </w:pPr>
+      <w:r>
+        <w:rPr>
+          <w:rFonts w:ascii="Times New Roman" w:hAnsi="Times New Roman"/>
+          <w:sz w:val="26"/>
+        </w:rPr>
+        <w:t>Quản lý danh mục sản phẩm</w:t>
+      </w:r>
+    </w:p>
+    <w:p>
+      <w:pPr>
+        <w:pStyle w:val="ListParagraph"/>
+        <w:numPr>
+          <w:ilvl w:val="0"/>
+          <w:numId w:val="5"/>
+        </w:numPr>
+        <w:spacing w:before="0" w:line="240" w:lineRule="auto"/>
+        <w:rPr>
+          <w:rFonts w:ascii="Times New Roman" w:hAnsi="Times New Roman"/>
+          <w:sz w:val="26"/>
+        </w:rPr>
+      </w:pPr>
+      <w:r>
+        <w:rPr>
+          <w:rFonts w:ascii="Times New Roman" w:hAnsi="Times New Roman"/>
+          <w:sz w:val="26"/>
+        </w:rPr>
+        <w:t>Thêm xóa sửa</w:t>
+      </w:r>
+    </w:p>
+    <w:p>
+      <w:pPr>
+        <w:pStyle w:val="ListParagraph"/>
+        <w:numPr>
+          <w:ilvl w:val="0"/>
+          <w:numId w:val="5"/>
+        </w:numPr>
+        <w:spacing w:before="0" w:line="240" w:lineRule="auto"/>
+        <w:rPr>
+          <w:rFonts w:ascii="Times New Roman" w:hAnsi="Times New Roman"/>
+          <w:sz w:val="26"/>
+        </w:rPr>
+      </w:pPr>
+      <w:r>
+        <w:rPr>
+          <w:rFonts w:ascii="Times New Roman" w:hAnsi="Times New Roman"/>
+          <w:sz w:val="26"/>
+        </w:rPr>
+        <w:t>Lọc danh mục sản phẩm</w:t>
+      </w:r>
+    </w:p>
+    <w:p>
+      <w:pPr>
+        <w:spacing w:before="0" w:line="240" w:lineRule="auto"/>
+        <w:ind w:left="357"/>
+        <w:rPr>
+          <w:rFonts w:ascii="Times New Roman" w:hAnsi="Times New Roman"/>
+          <w:sz w:val="26"/>
+        </w:rPr>
+      </w:pPr>
+      <w:r>
+        <w:rPr>
+          <w:rFonts w:ascii="Times New Roman" w:hAnsi="Times New Roman"/>
+          <w:sz w:val="26"/>
+        </w:rPr>
+        <w:t>Vi</w:t>
+      </w:r>
+      <w:r>
+        <w:rPr>
+          <w:rFonts w:ascii="Times New Roman" w:hAnsi="Times New Roman"/>
+          <w:sz w:val="26"/>
+        </w:rPr>
+        <w:tab/>
+        <w:t>Quản lý quyền truy cập:</w:t>
+      </w:r>
+    </w:p>
+    <w:p>
+      <w:pPr>
+        <w:pStyle w:val="ListParagraph"/>
+        <w:numPr>
+          <w:ilvl w:val="0"/>
+          <w:numId w:val="5"/>
+        </w:numPr>
+        <w:spacing w:before="0" w:line="240" w:lineRule="auto"/>
+        <w:rPr>
+          <w:rFonts w:ascii="Times New Roman" w:hAnsi="Times New Roman"/>
+          <w:sz w:val="26"/>
+        </w:rPr>
+      </w:pPr>
+      <w:r>
+        <w:rPr>
+          <w:rFonts w:ascii="Times New Roman" w:hAnsi="Times New Roman"/>
+          <w:sz w:val="26"/>
+        </w:rPr>
+        <w:t>Thêm xóa sửa quyền truy cập</w:t>
+      </w:r>
+    </w:p>
+    <w:p>
+      <w:pPr>
+        <w:spacing w:before="0" w:line="240" w:lineRule="auto"/>
+        <w:ind w:left="357"/>
+        <w:rPr>
+          <w:rFonts w:ascii="Times New Roman" w:hAnsi="Times New Roman"/>
+          <w:sz w:val="26"/>
+        </w:rPr>
+      </w:pPr>
+      <w:r>
+        <w:rPr>
+          <w:rFonts w:ascii="Times New Roman" w:hAnsi="Times New Roman"/>
+          <w:sz w:val="26"/>
+        </w:rPr>
+        <w:t>Vi</w:t>
+      </w:r>
+      <w:r>
+        <w:rPr>
+          <w:rFonts w:ascii="Times New Roman" w:hAnsi="Times New Roman"/>
+          <w:sz w:val="26"/>
+        </w:rPr>
+        <w:tab/>
+      </w:r>
+      <w:r>
+        <w:rPr>
+          <w:rFonts w:ascii="Times New Roman" w:hAnsi="Times New Roman"/>
+          <w:sz w:val="26"/>
+        </w:rPr>
+        <w:t>Thống kê:</w:t>
+      </w:r>
+    </w:p>
+    <w:p>
+      <w:pPr>
+        <w:pStyle w:val="ListParagraph"/>
+        <w:numPr>
+          <w:ilvl w:val="0"/>
+          <w:numId w:val="5"/>
+        </w:numPr>
+        <w:spacing w:before="0" w:line="240" w:lineRule="auto"/>
+        <w:rPr>
+          <w:rFonts w:ascii="Times New Roman" w:hAnsi="Times New Roman"/>
+          <w:sz w:val="26"/>
+        </w:rPr>
+      </w:pPr>
+      <w:r>
+        <w:rPr>
+          <w:rFonts w:ascii="Times New Roman" w:hAnsi="Times New Roman"/>
+          <w:sz w:val="26"/>
+        </w:rPr>
+        <w:t>Thống kê danh số:</w:t>
+      </w:r>
+    </w:p>
+    <w:p>
+      <w:pPr>
+        <w:pStyle w:val="ListParagraph"/>
+        <w:numPr>
+          <w:ilvl w:val="0"/>
+          <w:numId w:val="5"/>
+        </w:numPr>
+        <w:spacing w:before="0" w:line="240" w:lineRule="auto"/>
+        <w:rPr>
+          <w:rFonts w:ascii="Times New Roman" w:hAnsi="Times New Roman"/>
+          <w:sz w:val="26"/>
+        </w:rPr>
+      </w:pPr>
+      <w:r>
+        <w:rPr>
+          <w:rFonts w:ascii="Times New Roman" w:hAnsi="Times New Roman"/>
+          <w:sz w:val="26"/>
+        </w:rPr>
+        <w:t>Theo ngày tháng năm</w:t>
+      </w:r>
+    </w:p>
+    <w:p>
+      <w:pPr>
+        <w:pStyle w:val="ListParagraph"/>
+        <w:numPr>
+          <w:ilvl w:val="0"/>
+          <w:numId w:val="5"/>
+        </w:numPr>
+        <w:spacing w:before="0" w:line="240" w:lineRule="auto"/>
+        <w:rPr>
+          <w:rFonts w:ascii="Times New Roman" w:hAnsi="Times New Roman"/>
+          <w:sz w:val="26"/>
+        </w:rPr>
+      </w:pPr>
+      <w:r>
+        <w:rPr>
+          <w:rFonts w:ascii="Times New Roman" w:hAnsi="Times New Roman"/>
+          <w:sz w:val="26"/>
+        </w:rPr>
+        <w:t>Thống kê sản phẩm</w:t>
+      </w:r>
+      <w:r>
+        <w:rPr>
+          <w:rFonts w:ascii="Times New Roman" w:hAnsi="Times New Roman"/>
+          <w:sz w:val="26"/>
+        </w:rPr>
+        <w:t xml:space="preserve"> gần</w:t>
+      </w:r>
+      <w:r>
+        <w:rPr>
+          <w:rFonts w:ascii="Times New Roman" w:hAnsi="Times New Roman"/>
+          <w:sz w:val="26"/>
+        </w:rPr>
+        <w:t xml:space="preserve"> hết hàng</w:t>
+      </w:r>
+    </w:p>
+    <w:p>
+      <w:pPr>
+        <w:pStyle w:val="ListParagraph"/>
+        <w:numPr>
+          <w:ilvl w:val="0"/>
+          <w:numId w:val="11"/>
+        </w:numPr>
+        <w:spacing w:before="0" w:line="240" w:lineRule="auto"/>
+        <w:rPr>
+          <w:rFonts w:ascii="Times New Roman" w:hAnsi="Times New Roman"/>
+          <w:sz w:val="26"/>
+        </w:rPr>
+      </w:pPr>
+      <w:r>
+        <w:rPr>
+          <w:rFonts w:ascii="Times New Roman" w:hAnsi="Times New Roman"/>
+          <w:sz w:val="26"/>
+        </w:rPr>
+        <w:t>Tác vụ của khách hàng</w:t>
       </w:r>
     </w:p>
     <w:sectPr>
@@ -798,6 +1332,184 @@
     </w:lvl>
   </w:abstractNum>
   <w:abstractNum w:abstractNumId="2" w15:restartNumberingAfterBreak="0">
+    <w:nsid w:val="1A002451"/>
+    <w:multiLevelType w:val="hybridMultilevel"/>
+    <w:tmpl w:val="FAE4B104"/>
+    <w:lvl w:ilvl="0" w:tplc="98043802">
+      <w:start w:val="1"/>
+      <w:numFmt w:val="decimal"/>
+      <w:lvlText w:val="%1."/>
+      <w:lvlJc w:val="left"/>
+      <w:pPr>
+        <w:ind w:left="1077" w:hanging="360"/>
+      </w:pPr>
+      <w:rPr>
+        <w:rFonts w:hint="default"/>
+      </w:rPr>
+    </w:lvl>
+    <w:lvl w:ilvl="1" w:tplc="04090019" w:tentative="1">
+      <w:start w:val="1"/>
+      <w:numFmt w:val="lowerLetter"/>
+      <w:lvlText w:val="%2."/>
+      <w:lvlJc w:val="left"/>
+      <w:pPr>
+        <w:ind w:left="1797" w:hanging="360"/>
+      </w:pPr>
+    </w:lvl>
+    <w:lvl w:ilvl="2" w:tplc="0409001B" w:tentative="1">
+      <w:start w:val="1"/>
+      <w:numFmt w:val="lowerRoman"/>
+      <w:lvlText w:val="%3."/>
+      <w:lvlJc w:val="right"/>
+      <w:pPr>
+        <w:ind w:left="2517" w:hanging="180"/>
+      </w:pPr>
+    </w:lvl>
+    <w:lvl w:ilvl="3" w:tplc="0409000F" w:tentative="1">
+      <w:start w:val="1"/>
+      <w:numFmt w:val="decimal"/>
+      <w:lvlText w:val="%4."/>
+      <w:lvlJc w:val="left"/>
+      <w:pPr>
+        <w:ind w:left="3237" w:hanging="360"/>
+      </w:pPr>
+    </w:lvl>
+    <w:lvl w:ilvl="4" w:tplc="04090019" w:tentative="1">
+      <w:start w:val="1"/>
+      <w:numFmt w:val="lowerLetter"/>
+      <w:lvlText w:val="%5."/>
+      <w:lvlJc w:val="left"/>
+      <w:pPr>
+        <w:ind w:left="3957" w:hanging="360"/>
+      </w:pPr>
+    </w:lvl>
+    <w:lvl w:ilvl="5" w:tplc="0409001B" w:tentative="1">
+      <w:start w:val="1"/>
+      <w:numFmt w:val="lowerRoman"/>
+      <w:lvlText w:val="%6."/>
+      <w:lvlJc w:val="right"/>
+      <w:pPr>
+        <w:ind w:left="4677" w:hanging="180"/>
+      </w:pPr>
+    </w:lvl>
+    <w:lvl w:ilvl="6" w:tplc="0409000F" w:tentative="1">
+      <w:start w:val="1"/>
+      <w:numFmt w:val="decimal"/>
+      <w:lvlText w:val="%7."/>
+      <w:lvlJc w:val="left"/>
+      <w:pPr>
+        <w:ind w:left="5397" w:hanging="360"/>
+      </w:pPr>
+    </w:lvl>
+    <w:lvl w:ilvl="7" w:tplc="04090019" w:tentative="1">
+      <w:start w:val="1"/>
+      <w:numFmt w:val="lowerLetter"/>
+      <w:lvlText w:val="%8."/>
+      <w:lvlJc w:val="left"/>
+      <w:pPr>
+        <w:ind w:left="6117" w:hanging="360"/>
+      </w:pPr>
+    </w:lvl>
+    <w:lvl w:ilvl="8" w:tplc="0409001B" w:tentative="1">
+      <w:start w:val="1"/>
+      <w:numFmt w:val="lowerRoman"/>
+      <w:lvlText w:val="%9."/>
+      <w:lvlJc w:val="right"/>
+      <w:pPr>
+        <w:ind w:left="6837" w:hanging="180"/>
+      </w:pPr>
+    </w:lvl>
+  </w:abstractNum>
+  <w:abstractNum w:abstractNumId="3" w15:restartNumberingAfterBreak="0">
+    <w:nsid w:val="211F5DD9"/>
+    <w:multiLevelType w:val="hybridMultilevel"/>
+    <w:tmpl w:val="3704EDA0"/>
+    <w:lvl w:ilvl="0" w:tplc="0409000F">
+      <w:start w:val="1"/>
+      <w:numFmt w:val="decimal"/>
+      <w:lvlText w:val="%1."/>
+      <w:lvlJc w:val="left"/>
+      <w:pPr>
+        <w:ind w:left="720" w:hanging="360"/>
+      </w:pPr>
+      <w:rPr>
+        <w:rFonts w:hint="default"/>
+      </w:rPr>
+    </w:lvl>
+    <w:lvl w:ilvl="1" w:tplc="04090019" w:tentative="1">
+      <w:start w:val="1"/>
+      <w:numFmt w:val="lowerLetter"/>
+      <w:lvlText w:val="%2."/>
+      <w:lvlJc w:val="left"/>
+      <w:pPr>
+        <w:ind w:left="1440" w:hanging="360"/>
+      </w:pPr>
+    </w:lvl>
+    <w:lvl w:ilvl="2" w:tplc="0409001B" w:tentative="1">
+      <w:start w:val="1"/>
+      <w:numFmt w:val="lowerRoman"/>
+      <w:lvlText w:val="%3."/>
+      <w:lvlJc w:val="right"/>
+      <w:pPr>
+        <w:ind w:left="2160" w:hanging="180"/>
+      </w:pPr>
+    </w:lvl>
+    <w:lvl w:ilvl="3" w:tplc="0409000F" w:tentative="1">
+      <w:start w:val="1"/>
+      <w:numFmt w:val="decimal"/>
+      <w:lvlText w:val="%4."/>
+      <w:lvlJc w:val="left"/>
+      <w:pPr>
+        <w:ind w:left="2880" w:hanging="360"/>
+      </w:pPr>
+    </w:lvl>
+    <w:lvl w:ilvl="4" w:tplc="04090019" w:tentative="1">
+      <w:start w:val="1"/>
+      <w:numFmt w:val="lowerLetter"/>
+      <w:lvlText w:val="%5."/>
+      <w:lvlJc w:val="left"/>
+      <w:pPr>
+        <w:ind w:left="3600" w:hanging="360"/>
+      </w:pPr>
+    </w:lvl>
+    <w:lvl w:ilvl="5" w:tplc="0409001B" w:tentative="1">
+      <w:start w:val="1"/>
+      <w:numFmt w:val="lowerRoman"/>
+      <w:lvlText w:val="%6."/>
+      <w:lvlJc w:val="right"/>
+      <w:pPr>
+        <w:ind w:left="4320" w:hanging="180"/>
+      </w:pPr>
+    </w:lvl>
+    <w:lvl w:ilvl="6" w:tplc="0409000F" w:tentative="1">
+      <w:start w:val="1"/>
+      <w:numFmt w:val="decimal"/>
+      <w:lvlText w:val="%7."/>
+      <w:lvlJc w:val="left"/>
+      <w:pPr>
+        <w:ind w:left="5040" w:hanging="360"/>
+      </w:pPr>
+    </w:lvl>
+    <w:lvl w:ilvl="7" w:tplc="04090019" w:tentative="1">
+      <w:start w:val="1"/>
+      <w:numFmt w:val="lowerLetter"/>
+      <w:lvlText w:val="%8."/>
+      <w:lvlJc w:val="left"/>
+      <w:pPr>
+        <w:ind w:left="5760" w:hanging="360"/>
+      </w:pPr>
+    </w:lvl>
+    <w:lvl w:ilvl="8" w:tplc="0409001B" w:tentative="1">
+      <w:start w:val="1"/>
+      <w:numFmt w:val="lowerRoman"/>
+      <w:lvlText w:val="%9."/>
+      <w:lvlJc w:val="right"/>
+      <w:pPr>
+        <w:ind w:left="6480" w:hanging="180"/>
+      </w:pPr>
+    </w:lvl>
+  </w:abstractNum>
+  <w:abstractNum w:abstractNumId="4" w15:restartNumberingAfterBreak="0">
     <w:nsid w:val="21A56F28"/>
     <w:multiLevelType w:val="hybridMultilevel"/>
     <w:tmpl w:val="D78459DA"/>
@@ -886,7 +1598,7 @@
       </w:pPr>
     </w:lvl>
   </w:abstractNum>
-  <w:abstractNum w:abstractNumId="3" w15:restartNumberingAfterBreak="0">
+  <w:abstractNum w:abstractNumId="5" w15:restartNumberingAfterBreak="0">
     <w:nsid w:val="41BD24DD"/>
     <w:multiLevelType w:val="hybridMultilevel"/>
     <w:tmpl w:val="A19A37C8"/>
@@ -975,7 +1687,363 @@
       </w:pPr>
     </w:lvl>
   </w:abstractNum>
-  <w:abstractNum w:abstractNumId="4" w15:restartNumberingAfterBreak="0">
+  <w:abstractNum w:abstractNumId="6" w15:restartNumberingAfterBreak="0">
+    <w:nsid w:val="4B7D3F86"/>
+    <w:multiLevelType w:val="hybridMultilevel"/>
+    <w:tmpl w:val="9D5EA470"/>
+    <w:lvl w:ilvl="0" w:tplc="FF061972">
+      <w:start w:val="1"/>
+      <w:numFmt w:val="lowerRoman"/>
+      <w:lvlText w:val="%1."/>
+      <w:lvlJc w:val="left"/>
+      <w:pPr>
+        <w:ind w:left="1080" w:hanging="720"/>
+      </w:pPr>
+      <w:rPr>
+        <w:rFonts w:hint="default"/>
+      </w:rPr>
+    </w:lvl>
+    <w:lvl w:ilvl="1" w:tplc="04090019" w:tentative="1">
+      <w:start w:val="1"/>
+      <w:numFmt w:val="lowerLetter"/>
+      <w:lvlText w:val="%2."/>
+      <w:lvlJc w:val="left"/>
+      <w:pPr>
+        <w:ind w:left="1440" w:hanging="360"/>
+      </w:pPr>
+    </w:lvl>
+    <w:lvl w:ilvl="2" w:tplc="0409001B" w:tentative="1">
+      <w:start w:val="1"/>
+      <w:numFmt w:val="lowerRoman"/>
+      <w:lvlText w:val="%3."/>
+      <w:lvlJc w:val="right"/>
+      <w:pPr>
+        <w:ind w:left="2160" w:hanging="180"/>
+      </w:pPr>
+    </w:lvl>
+    <w:lvl w:ilvl="3" w:tplc="0409000F" w:tentative="1">
+      <w:start w:val="1"/>
+      <w:numFmt w:val="decimal"/>
+      <w:lvlText w:val="%4."/>
+      <w:lvlJc w:val="left"/>
+      <w:pPr>
+        <w:ind w:left="2880" w:hanging="360"/>
+      </w:pPr>
+    </w:lvl>
+    <w:lvl w:ilvl="4" w:tplc="04090019" w:tentative="1">
+      <w:start w:val="1"/>
+      <w:numFmt w:val="lowerLetter"/>
+      <w:lvlText w:val="%5."/>
+      <w:lvlJc w:val="left"/>
+      <w:pPr>
+        <w:ind w:left="3600" w:hanging="360"/>
+      </w:pPr>
+    </w:lvl>
+    <w:lvl w:ilvl="5" w:tplc="0409001B" w:tentative="1">
+      <w:start w:val="1"/>
+      <w:numFmt w:val="lowerRoman"/>
+      <w:lvlText w:val="%6."/>
+      <w:lvlJc w:val="right"/>
+      <w:pPr>
+        <w:ind w:left="4320" w:hanging="180"/>
+      </w:pPr>
+    </w:lvl>
+    <w:lvl w:ilvl="6" w:tplc="0409000F" w:tentative="1">
+      <w:start w:val="1"/>
+      <w:numFmt w:val="decimal"/>
+      <w:lvlText w:val="%7."/>
+      <w:lvlJc w:val="left"/>
+      <w:pPr>
+        <w:ind w:left="5040" w:hanging="360"/>
+      </w:pPr>
+    </w:lvl>
+    <w:lvl w:ilvl="7" w:tplc="04090019" w:tentative="1">
+      <w:start w:val="1"/>
+      <w:numFmt w:val="lowerLetter"/>
+      <w:lvlText w:val="%8."/>
+      <w:lvlJc w:val="left"/>
+      <w:pPr>
+        <w:ind w:left="5760" w:hanging="360"/>
+      </w:pPr>
+    </w:lvl>
+    <w:lvl w:ilvl="8" w:tplc="0409001B" w:tentative="1">
+      <w:start w:val="1"/>
+      <w:numFmt w:val="lowerRoman"/>
+      <w:lvlText w:val="%9."/>
+      <w:lvlJc w:val="right"/>
+      <w:pPr>
+        <w:ind w:left="6480" w:hanging="180"/>
+      </w:pPr>
+    </w:lvl>
+  </w:abstractNum>
+  <w:abstractNum w:abstractNumId="7" w15:restartNumberingAfterBreak="0">
+    <w:nsid w:val="639F27EE"/>
+    <w:multiLevelType w:val="hybridMultilevel"/>
+    <w:tmpl w:val="C7D4BA3E"/>
+    <w:lvl w:ilvl="0" w:tplc="A78078C6">
+      <w:start w:val="5"/>
+      <w:numFmt w:val="upperRoman"/>
+      <w:lvlText w:val="%1."/>
+      <w:lvlJc w:val="left"/>
+      <w:pPr>
+        <w:ind w:left="1080" w:hanging="720"/>
+      </w:pPr>
+      <w:rPr>
+        <w:rFonts w:hint="default"/>
+      </w:rPr>
+    </w:lvl>
+    <w:lvl w:ilvl="1" w:tplc="04090019" w:tentative="1">
+      <w:start w:val="1"/>
+      <w:numFmt w:val="lowerLetter"/>
+      <w:lvlText w:val="%2."/>
+      <w:lvlJc w:val="left"/>
+      <w:pPr>
+        <w:ind w:left="1440" w:hanging="360"/>
+      </w:pPr>
+    </w:lvl>
+    <w:lvl w:ilvl="2" w:tplc="0409001B" w:tentative="1">
+      <w:start w:val="1"/>
+      <w:numFmt w:val="lowerRoman"/>
+      <w:lvlText w:val="%3."/>
+      <w:lvlJc w:val="right"/>
+      <w:pPr>
+        <w:ind w:left="2160" w:hanging="180"/>
+      </w:pPr>
+    </w:lvl>
+    <w:lvl w:ilvl="3" w:tplc="0409000F" w:tentative="1">
+      <w:start w:val="1"/>
+      <w:numFmt w:val="decimal"/>
+      <w:lvlText w:val="%4."/>
+      <w:lvlJc w:val="left"/>
+      <w:pPr>
+        <w:ind w:left="2880" w:hanging="360"/>
+      </w:pPr>
+    </w:lvl>
+    <w:lvl w:ilvl="4" w:tplc="04090019" w:tentative="1">
+      <w:start w:val="1"/>
+      <w:numFmt w:val="lowerLetter"/>
+      <w:lvlText w:val="%5."/>
+      <w:lvlJc w:val="left"/>
+      <w:pPr>
+        <w:ind w:left="3600" w:hanging="360"/>
+      </w:pPr>
+    </w:lvl>
+    <w:lvl w:ilvl="5" w:tplc="0409001B" w:tentative="1">
+      <w:start w:val="1"/>
+      <w:numFmt w:val="lowerRoman"/>
+      <w:lvlText w:val="%6."/>
+      <w:lvlJc w:val="right"/>
+      <w:pPr>
+        <w:ind w:left="4320" w:hanging="180"/>
+      </w:pPr>
+    </w:lvl>
+    <w:lvl w:ilvl="6" w:tplc="0409000F" w:tentative="1">
+      <w:start w:val="1"/>
+      <w:numFmt w:val="decimal"/>
+      <w:lvlText w:val="%7."/>
+      <w:lvlJc w:val="left"/>
+      <w:pPr>
+        <w:ind w:left="5040" w:hanging="360"/>
+      </w:pPr>
+    </w:lvl>
+    <w:lvl w:ilvl="7" w:tplc="04090019" w:tentative="1">
+      <w:start w:val="1"/>
+      <w:numFmt w:val="lowerLetter"/>
+      <w:lvlText w:val="%8."/>
+      <w:lvlJc w:val="left"/>
+      <w:pPr>
+        <w:ind w:left="5760" w:hanging="360"/>
+      </w:pPr>
+    </w:lvl>
+    <w:lvl w:ilvl="8" w:tplc="0409001B" w:tentative="1">
+      <w:start w:val="1"/>
+      <w:numFmt w:val="lowerRoman"/>
+      <w:lvlText w:val="%9."/>
+      <w:lvlJc w:val="right"/>
+      <w:pPr>
+        <w:ind w:left="6480" w:hanging="180"/>
+      </w:pPr>
+    </w:lvl>
+  </w:abstractNum>
+  <w:abstractNum w:abstractNumId="8" w15:restartNumberingAfterBreak="0">
+    <w:nsid w:val="65D57B79"/>
+    <w:multiLevelType w:val="hybridMultilevel"/>
+    <w:tmpl w:val="929CE7FE"/>
+    <w:lvl w:ilvl="0" w:tplc="2F0C6D0A">
+      <w:start w:val="1"/>
+      <w:numFmt w:val="decimal"/>
+      <w:lvlText w:val="%1."/>
+      <w:lvlJc w:val="left"/>
+      <w:pPr>
+        <w:ind w:left="717" w:hanging="360"/>
+      </w:pPr>
+      <w:rPr>
+        <w:rFonts w:hint="default"/>
+      </w:rPr>
+    </w:lvl>
+    <w:lvl w:ilvl="1" w:tplc="04090019" w:tentative="1">
+      <w:start w:val="1"/>
+      <w:numFmt w:val="lowerLetter"/>
+      <w:lvlText w:val="%2."/>
+      <w:lvlJc w:val="left"/>
+      <w:pPr>
+        <w:ind w:left="1437" w:hanging="360"/>
+      </w:pPr>
+    </w:lvl>
+    <w:lvl w:ilvl="2" w:tplc="0409001B" w:tentative="1">
+      <w:start w:val="1"/>
+      <w:numFmt w:val="lowerRoman"/>
+      <w:lvlText w:val="%3."/>
+      <w:lvlJc w:val="right"/>
+      <w:pPr>
+        <w:ind w:left="2157" w:hanging="180"/>
+      </w:pPr>
+    </w:lvl>
+    <w:lvl w:ilvl="3" w:tplc="0409000F" w:tentative="1">
+      <w:start w:val="1"/>
+      <w:numFmt w:val="decimal"/>
+      <w:lvlText w:val="%4."/>
+      <w:lvlJc w:val="left"/>
+      <w:pPr>
+        <w:ind w:left="2877" w:hanging="360"/>
+      </w:pPr>
+    </w:lvl>
+    <w:lvl w:ilvl="4" w:tplc="04090019" w:tentative="1">
+      <w:start w:val="1"/>
+      <w:numFmt w:val="lowerLetter"/>
+      <w:lvlText w:val="%5."/>
+      <w:lvlJc w:val="left"/>
+      <w:pPr>
+        <w:ind w:left="3597" w:hanging="360"/>
+      </w:pPr>
+    </w:lvl>
+    <w:lvl w:ilvl="5" w:tplc="0409001B" w:tentative="1">
+      <w:start w:val="1"/>
+      <w:numFmt w:val="lowerRoman"/>
+      <w:lvlText w:val="%6."/>
+      <w:lvlJc w:val="right"/>
+      <w:pPr>
+        <w:ind w:left="4317" w:hanging="180"/>
+      </w:pPr>
+    </w:lvl>
+    <w:lvl w:ilvl="6" w:tplc="0409000F" w:tentative="1">
+      <w:start w:val="1"/>
+      <w:numFmt w:val="decimal"/>
+      <w:lvlText w:val="%7."/>
+      <w:lvlJc w:val="left"/>
+      <w:pPr>
+        <w:ind w:left="5037" w:hanging="360"/>
+      </w:pPr>
+    </w:lvl>
+    <w:lvl w:ilvl="7" w:tplc="04090019" w:tentative="1">
+      <w:start w:val="1"/>
+      <w:numFmt w:val="lowerLetter"/>
+      <w:lvlText w:val="%8."/>
+      <w:lvlJc w:val="left"/>
+      <w:pPr>
+        <w:ind w:left="5757" w:hanging="360"/>
+      </w:pPr>
+    </w:lvl>
+    <w:lvl w:ilvl="8" w:tplc="0409001B" w:tentative="1">
+      <w:start w:val="1"/>
+      <w:numFmt w:val="lowerRoman"/>
+      <w:lvlText w:val="%9."/>
+      <w:lvlJc w:val="right"/>
+      <w:pPr>
+        <w:ind w:left="6477" w:hanging="180"/>
+      </w:pPr>
+    </w:lvl>
+  </w:abstractNum>
+  <w:abstractNum w:abstractNumId="9" w15:restartNumberingAfterBreak="0">
+    <w:nsid w:val="67044129"/>
+    <w:multiLevelType w:val="hybridMultilevel"/>
+    <w:tmpl w:val="5452644C"/>
+    <w:lvl w:ilvl="0" w:tplc="9F88D198">
+      <w:start w:val="1"/>
+      <w:numFmt w:val="upperRoman"/>
+      <w:lvlText w:val="%1."/>
+      <w:lvlJc w:val="left"/>
+      <w:pPr>
+        <w:ind w:left="1080" w:hanging="720"/>
+      </w:pPr>
+      <w:rPr>
+        <w:rFonts w:hint="default"/>
+      </w:rPr>
+    </w:lvl>
+    <w:lvl w:ilvl="1" w:tplc="04090019" w:tentative="1">
+      <w:start w:val="1"/>
+      <w:numFmt w:val="lowerLetter"/>
+      <w:lvlText w:val="%2."/>
+      <w:lvlJc w:val="left"/>
+      <w:pPr>
+        <w:ind w:left="1440" w:hanging="360"/>
+      </w:pPr>
+    </w:lvl>
+    <w:lvl w:ilvl="2" w:tplc="0409001B" w:tentative="1">
+      <w:start w:val="1"/>
+      <w:numFmt w:val="lowerRoman"/>
+      <w:lvlText w:val="%3."/>
+      <w:lvlJc w:val="right"/>
+      <w:pPr>
+        <w:ind w:left="2160" w:hanging="180"/>
+      </w:pPr>
+    </w:lvl>
+    <w:lvl w:ilvl="3" w:tplc="0409000F" w:tentative="1">
+      <w:start w:val="1"/>
+      <w:numFmt w:val="decimal"/>
+      <w:lvlText w:val="%4."/>
+      <w:lvlJc w:val="left"/>
+      <w:pPr>
+        <w:ind w:left="2880" w:hanging="360"/>
+      </w:pPr>
+    </w:lvl>
+    <w:lvl w:ilvl="4" w:tplc="04090019" w:tentative="1">
+      <w:start w:val="1"/>
+      <w:numFmt w:val="lowerLetter"/>
+      <w:lvlText w:val="%5."/>
+      <w:lvlJc w:val="left"/>
+      <w:pPr>
+        <w:ind w:left="3600" w:hanging="360"/>
+      </w:pPr>
+    </w:lvl>
+    <w:lvl w:ilvl="5" w:tplc="0409001B" w:tentative="1">
+      <w:start w:val="1"/>
+      <w:numFmt w:val="lowerRoman"/>
+      <w:lvlText w:val="%6."/>
+      <w:lvlJc w:val="right"/>
+      <w:pPr>
+        <w:ind w:left="4320" w:hanging="180"/>
+      </w:pPr>
+    </w:lvl>
+    <w:lvl w:ilvl="6" w:tplc="0409000F" w:tentative="1">
+      <w:start w:val="1"/>
+      <w:numFmt w:val="decimal"/>
+      <w:lvlText w:val="%7."/>
+      <w:lvlJc w:val="left"/>
+      <w:pPr>
+        <w:ind w:left="5040" w:hanging="360"/>
+      </w:pPr>
+    </w:lvl>
+    <w:lvl w:ilvl="7" w:tplc="04090019" w:tentative="1">
+      <w:start w:val="1"/>
+      <w:numFmt w:val="lowerLetter"/>
+      <w:lvlText w:val="%8."/>
+      <w:lvlJc w:val="left"/>
+      <w:pPr>
+        <w:ind w:left="5760" w:hanging="360"/>
+      </w:pPr>
+    </w:lvl>
+    <w:lvl w:ilvl="8" w:tplc="0409001B" w:tentative="1">
+      <w:start w:val="1"/>
+      <w:numFmt w:val="lowerRoman"/>
+      <w:lvlText w:val="%9."/>
+      <w:lvlJc w:val="right"/>
+      <w:pPr>
+        <w:ind w:left="6480" w:hanging="180"/>
+      </w:pPr>
+    </w:lvl>
+  </w:abstractNum>
+  <w:abstractNum w:abstractNumId="10" w15:restartNumberingAfterBreak="0">
     <w:nsid w:val="71150E91"/>
     <w:multiLevelType w:val="hybridMultilevel"/>
     <w:tmpl w:val="9D4E2D42"/>
@@ -991,7 +2059,7 @@
         <w:rFonts w:ascii="Times New Roman" w:eastAsiaTheme="minorHAnsi" w:hAnsi="Times New Roman" w:cs="Times New Roman" w:hint="default"/>
       </w:rPr>
     </w:lvl>
-    <w:lvl w:ilvl="1" w:tplc="04090003" w:tentative="1">
+    <w:lvl w:ilvl="1" w:tplc="04090003">
       <w:start w:val="1"/>
       <w:numFmt w:val="bullet"/>
       <w:lvlText w:val="o"/>
@@ -1088,7 +2156,7 @@
       </w:rPr>
     </w:lvl>
   </w:abstractNum>
-  <w:abstractNum w:abstractNumId="5" w15:restartNumberingAfterBreak="0">
+  <w:abstractNum w:abstractNumId="11" w15:restartNumberingAfterBreak="0">
     <w:nsid w:val="7541120B"/>
     <w:multiLevelType w:val="hybridMultilevel"/>
     <w:tmpl w:val="7E04ECCA"/>
@@ -1201,23 +2269,133 @@
       </w:rPr>
     </w:lvl>
   </w:abstractNum>
+  <w:abstractNum w:abstractNumId="12" w15:restartNumberingAfterBreak="0">
+    <w:nsid w:val="76DE6DE3"/>
+    <w:multiLevelType w:val="hybridMultilevel"/>
+    <w:tmpl w:val="09B6FA6A"/>
+    <w:lvl w:ilvl="0" w:tplc="C33A2724">
+      <w:start w:val="2"/>
+      <w:numFmt w:val="lowerRoman"/>
+      <w:lvlText w:val="%1."/>
+      <w:lvlJc w:val="left"/>
+      <w:pPr>
+        <w:ind w:left="1080" w:hanging="720"/>
+      </w:pPr>
+      <w:rPr>
+        <w:rFonts w:hint="default"/>
+      </w:rPr>
+    </w:lvl>
+    <w:lvl w:ilvl="1" w:tplc="04090019" w:tentative="1">
+      <w:start w:val="1"/>
+      <w:numFmt w:val="lowerLetter"/>
+      <w:lvlText w:val="%2."/>
+      <w:lvlJc w:val="left"/>
+      <w:pPr>
+        <w:ind w:left="1440" w:hanging="360"/>
+      </w:pPr>
+    </w:lvl>
+    <w:lvl w:ilvl="2" w:tplc="0409001B" w:tentative="1">
+      <w:start w:val="1"/>
+      <w:numFmt w:val="lowerRoman"/>
+      <w:lvlText w:val="%3."/>
+      <w:lvlJc w:val="right"/>
+      <w:pPr>
+        <w:ind w:left="2160" w:hanging="180"/>
+      </w:pPr>
+    </w:lvl>
+    <w:lvl w:ilvl="3" w:tplc="0409000F" w:tentative="1">
+      <w:start w:val="1"/>
+      <w:numFmt w:val="decimal"/>
+      <w:lvlText w:val="%4."/>
+      <w:lvlJc w:val="left"/>
+      <w:pPr>
+        <w:ind w:left="2880" w:hanging="360"/>
+      </w:pPr>
+    </w:lvl>
+    <w:lvl w:ilvl="4" w:tplc="04090019" w:tentative="1">
+      <w:start w:val="1"/>
+      <w:numFmt w:val="lowerLetter"/>
+      <w:lvlText w:val="%5."/>
+      <w:lvlJc w:val="left"/>
+      <w:pPr>
+        <w:ind w:left="3600" w:hanging="360"/>
+      </w:pPr>
+    </w:lvl>
+    <w:lvl w:ilvl="5" w:tplc="0409001B" w:tentative="1">
+      <w:start w:val="1"/>
+      <w:numFmt w:val="lowerRoman"/>
+      <w:lvlText w:val="%6."/>
+      <w:lvlJc w:val="right"/>
+      <w:pPr>
+        <w:ind w:left="4320" w:hanging="180"/>
+      </w:pPr>
+    </w:lvl>
+    <w:lvl w:ilvl="6" w:tplc="0409000F" w:tentative="1">
+      <w:start w:val="1"/>
+      <w:numFmt w:val="decimal"/>
+      <w:lvlText w:val="%7."/>
+      <w:lvlJc w:val="left"/>
+      <w:pPr>
+        <w:ind w:left="5040" w:hanging="360"/>
+      </w:pPr>
+    </w:lvl>
+    <w:lvl w:ilvl="7" w:tplc="04090019" w:tentative="1">
+      <w:start w:val="1"/>
+      <w:numFmt w:val="lowerLetter"/>
+      <w:lvlText w:val="%8."/>
+      <w:lvlJc w:val="left"/>
+      <w:pPr>
+        <w:ind w:left="5760" w:hanging="360"/>
+      </w:pPr>
+    </w:lvl>
+    <w:lvl w:ilvl="8" w:tplc="0409001B" w:tentative="1">
+      <w:start w:val="1"/>
+      <w:numFmt w:val="lowerRoman"/>
+      <w:lvlText w:val="%9."/>
+      <w:lvlJc w:val="right"/>
+      <w:pPr>
+        <w:ind w:left="6480" w:hanging="180"/>
+      </w:pPr>
+    </w:lvl>
+  </w:abstractNum>
   <w:num w:numId="1" w16cid:durableId="319650976">
-    <w:abstractNumId w:val="3"/>
+    <w:abstractNumId w:val="5"/>
   </w:num>
   <w:num w:numId="2" w16cid:durableId="1381856091">
     <w:abstractNumId w:val="1"/>
   </w:num>
   <w:num w:numId="3" w16cid:durableId="1030034362">
-    <w:abstractNumId w:val="2"/>
+    <w:abstractNumId w:val="4"/>
   </w:num>
   <w:num w:numId="4" w16cid:durableId="977148615">
-    <w:abstractNumId w:val="5"/>
+    <w:abstractNumId w:val="11"/>
   </w:num>
   <w:num w:numId="5" w16cid:durableId="1809124633">
-    <w:abstractNumId w:val="4"/>
+    <w:abstractNumId w:val="10"/>
   </w:num>
   <w:num w:numId="6" w16cid:durableId="1936160755">
     <w:abstractNumId w:val="0"/>
+  </w:num>
+  <w:num w:numId="7" w16cid:durableId="958335974">
+    <w:abstractNumId w:val="8"/>
+  </w:num>
+  <w:num w:numId="8" w16cid:durableId="1946887088">
+    <w:abstractNumId w:val="2"/>
+  </w:num>
+  <w:num w:numId="9" w16cid:durableId="818965062">
+    <w:abstractNumId w:val="9"/>
+  </w:num>
+  <w:num w:numId="10" w16cid:durableId="818883602">
+    <w:abstractNumId w:val="12"/>
+  </w:num>
+  <w:num w:numId="11" w16cid:durableId="23754330">
+    <w:abstractNumId w:val="3"/>
+  </w:num>
+  <w:num w:numId="12" w16cid:durableId="358434359">
+    <w:abstractNumId w:val="6"/>
+  </w:num>
+  <w:num w:numId="13" w16cid:durableId="822769583">
+    <w:abstractNumId w:val="7"/>
   </w:num>
 </w:numbering>
 </file>

--- a/Chuc_nang_nghiep_vu.docx
+++ b/Chuc_nang_nghiep_vu.docx
@@ -1139,6 +1139,311 @@
           <w:sz w:val="26"/>
         </w:rPr>
         <w:t>Tác vụ của khách hàng</w:t>
+      </w:r>
+    </w:p>
+    <w:p>
+      <w:pPr>
+        <w:pStyle w:val="ListParagraph"/>
+        <w:numPr>
+          <w:ilvl w:val="0"/>
+          <w:numId w:val="5"/>
+        </w:numPr>
+        <w:spacing w:before="0" w:line="240" w:lineRule="auto"/>
+        <w:rPr>
+          <w:rFonts w:ascii="Times New Roman" w:hAnsi="Times New Roman"/>
+          <w:sz w:val="26"/>
+        </w:rPr>
+      </w:pPr>
+      <w:r>
+        <w:rPr>
+          <w:rFonts w:ascii="Times New Roman" w:hAnsi="Times New Roman"/>
+          <w:sz w:val="26"/>
+        </w:rPr>
+        <w:t>Xử lý trang chủ</w:t>
+      </w:r>
+    </w:p>
+    <w:p>
+      <w:pPr>
+        <w:pStyle w:val="ListParagraph"/>
+        <w:numPr>
+          <w:ilvl w:val="0"/>
+          <w:numId w:val="5"/>
+        </w:numPr>
+        <w:spacing w:before="0" w:line="240" w:lineRule="auto"/>
+        <w:rPr>
+          <w:rFonts w:ascii="Times New Roman" w:hAnsi="Times New Roman"/>
+          <w:sz w:val="26"/>
+        </w:rPr>
+      </w:pPr>
+      <w:r>
+        <w:rPr>
+          <w:rFonts w:ascii="Times New Roman" w:hAnsi="Times New Roman"/>
+          <w:sz w:val="26"/>
+        </w:rPr>
+        <w:lastRenderedPageBreak/>
+        <w:t>Xử lý trang danh mục sản phẩm</w:t>
+      </w:r>
+    </w:p>
+    <w:p>
+      <w:pPr>
+        <w:pStyle w:val="ListParagraph"/>
+        <w:numPr>
+          <w:ilvl w:val="0"/>
+          <w:numId w:val="5"/>
+        </w:numPr>
+        <w:spacing w:before="0" w:line="240" w:lineRule="auto"/>
+        <w:rPr>
+          <w:rFonts w:ascii="Times New Roman" w:hAnsi="Times New Roman"/>
+          <w:sz w:val="26"/>
+        </w:rPr>
+      </w:pPr>
+      <w:r>
+        <w:rPr>
+          <w:rFonts w:ascii="Times New Roman" w:hAnsi="Times New Roman"/>
+          <w:sz w:val="26"/>
+        </w:rPr>
+        <w:t>Xử lý trang tin tức</w:t>
+      </w:r>
+    </w:p>
+    <w:p>
+      <w:pPr>
+        <w:pStyle w:val="ListParagraph"/>
+        <w:numPr>
+          <w:ilvl w:val="0"/>
+          <w:numId w:val="5"/>
+        </w:numPr>
+        <w:spacing w:before="0" w:line="240" w:lineRule="auto"/>
+        <w:rPr>
+          <w:rFonts w:ascii="Times New Roman" w:hAnsi="Times New Roman"/>
+          <w:sz w:val="26"/>
+        </w:rPr>
+      </w:pPr>
+      <w:r>
+        <w:rPr>
+          <w:rFonts w:ascii="Times New Roman" w:hAnsi="Times New Roman"/>
+          <w:sz w:val="26"/>
+        </w:rPr>
+        <w:t>Xử lý trang page thông tin</w:t>
+      </w:r>
+    </w:p>
+    <w:p>
+      <w:pPr>
+        <w:pStyle w:val="ListParagraph"/>
+        <w:numPr>
+          <w:ilvl w:val="0"/>
+          <w:numId w:val="5"/>
+        </w:numPr>
+        <w:spacing w:before="0" w:line="240" w:lineRule="auto"/>
+        <w:rPr>
+          <w:rFonts w:ascii="Times New Roman" w:hAnsi="Times New Roman"/>
+          <w:sz w:val="26"/>
+        </w:rPr>
+      </w:pPr>
+      <w:r>
+        <w:rPr>
+          <w:rFonts w:ascii="Times New Roman" w:hAnsi="Times New Roman"/>
+          <w:sz w:val="26"/>
+        </w:rPr>
+        <w:t>Xử lý trang liên hệ</w:t>
+      </w:r>
+    </w:p>
+    <w:p>
+      <w:pPr>
+        <w:pStyle w:val="ListParagraph"/>
+        <w:numPr>
+          <w:ilvl w:val="0"/>
+          <w:numId w:val="5"/>
+        </w:numPr>
+        <w:spacing w:before="0" w:line="240" w:lineRule="auto"/>
+        <w:rPr>
+          <w:rFonts w:ascii="Times New Roman" w:hAnsi="Times New Roman"/>
+          <w:sz w:val="26"/>
+        </w:rPr>
+      </w:pPr>
+      <w:r>
+        <w:rPr>
+          <w:rFonts w:ascii="Times New Roman" w:hAnsi="Times New Roman"/>
+          <w:sz w:val="26"/>
+        </w:rPr>
+        <w:t>Xử lý trang chi tiết sản phẩm</w:t>
+      </w:r>
+    </w:p>
+    <w:p>
+      <w:pPr>
+        <w:pStyle w:val="ListParagraph"/>
+        <w:numPr>
+          <w:ilvl w:val="0"/>
+          <w:numId w:val="5"/>
+        </w:numPr>
+        <w:spacing w:before="0" w:line="240" w:lineRule="auto"/>
+        <w:rPr>
+          <w:rFonts w:ascii="Times New Roman" w:hAnsi="Times New Roman"/>
+          <w:sz w:val="26"/>
+        </w:rPr>
+      </w:pPr>
+      <w:r>
+        <w:rPr>
+          <w:rFonts w:ascii="Times New Roman" w:hAnsi="Times New Roman"/>
+          <w:sz w:val="26"/>
+        </w:rPr>
+        <w:t xml:space="preserve">Đăng nhập </w:t>
+      </w:r>
+    </w:p>
+    <w:p>
+      <w:pPr>
+        <w:pStyle w:val="ListParagraph"/>
+        <w:numPr>
+          <w:ilvl w:val="0"/>
+          <w:numId w:val="5"/>
+        </w:numPr>
+        <w:spacing w:before="0" w:line="240" w:lineRule="auto"/>
+        <w:rPr>
+          <w:rFonts w:ascii="Times New Roman" w:hAnsi="Times New Roman"/>
+          <w:sz w:val="26"/>
+        </w:rPr>
+      </w:pPr>
+      <w:r>
+        <w:rPr>
+          <w:rFonts w:ascii="Times New Roman" w:hAnsi="Times New Roman"/>
+          <w:sz w:val="26"/>
+        </w:rPr>
+        <w:t>Đăng ký tài khoản</w:t>
+      </w:r>
+    </w:p>
+    <w:p>
+      <w:pPr>
+        <w:pStyle w:val="ListParagraph"/>
+        <w:numPr>
+          <w:ilvl w:val="0"/>
+          <w:numId w:val="5"/>
+        </w:numPr>
+        <w:spacing w:before="0" w:line="240" w:lineRule="auto"/>
+        <w:rPr>
+          <w:rFonts w:ascii="Times New Roman" w:hAnsi="Times New Roman"/>
+          <w:sz w:val="26"/>
+        </w:rPr>
+      </w:pPr>
+      <w:r>
+        <w:rPr>
+          <w:rFonts w:ascii="Times New Roman" w:hAnsi="Times New Roman"/>
+          <w:sz w:val="26"/>
+        </w:rPr>
+        <w:t>Thay đổi mật khảu</w:t>
+      </w:r>
+    </w:p>
+    <w:p>
+      <w:pPr>
+        <w:pStyle w:val="ListParagraph"/>
+        <w:numPr>
+          <w:ilvl w:val="0"/>
+          <w:numId w:val="5"/>
+        </w:numPr>
+        <w:spacing w:before="0" w:line="240" w:lineRule="auto"/>
+        <w:rPr>
+          <w:rFonts w:ascii="Times New Roman" w:hAnsi="Times New Roman"/>
+          <w:sz w:val="26"/>
+          <w:highlight w:val="yellow"/>
+        </w:rPr>
+      </w:pPr>
+      <w:r>
+        <w:rPr>
+          <w:rFonts w:ascii="Times New Roman" w:hAnsi="Times New Roman"/>
+          <w:sz w:val="26"/>
+          <w:highlight w:val="yellow"/>
+        </w:rPr>
+        <w:t>Xử lý trang mua hàng</w:t>
+      </w:r>
+    </w:p>
+    <w:p>
+      <w:pPr>
+        <w:pStyle w:val="ListParagraph"/>
+        <w:numPr>
+          <w:ilvl w:val="0"/>
+          <w:numId w:val="5"/>
+        </w:numPr>
+        <w:spacing w:before="0" w:line="240" w:lineRule="auto"/>
+        <w:rPr>
+          <w:rFonts w:ascii="Times New Roman" w:hAnsi="Times New Roman"/>
+          <w:sz w:val="26"/>
+          <w:highlight w:val="yellow"/>
+        </w:rPr>
+      </w:pPr>
+      <w:r>
+        <w:rPr>
+          <w:rFonts w:ascii="Times New Roman" w:hAnsi="Times New Roman"/>
+          <w:sz w:val="26"/>
+          <w:highlight w:val="yellow"/>
+        </w:rPr>
+        <w:t>Trang thông tin khách hàng</w:t>
+      </w:r>
+    </w:p>
+    <w:p>
+      <w:pPr>
+        <w:pStyle w:val="ListParagraph"/>
+        <w:numPr>
+          <w:ilvl w:val="0"/>
+          <w:numId w:val="5"/>
+        </w:numPr>
+        <w:spacing w:before="0" w:line="240" w:lineRule="auto"/>
+        <w:rPr>
+          <w:rFonts w:ascii="Times New Roman" w:hAnsi="Times New Roman"/>
+          <w:sz w:val="26"/>
+          <w:highlight w:val="yellow"/>
+        </w:rPr>
+      </w:pPr>
+      <w:r>
+        <w:rPr>
+          <w:rFonts w:ascii="Times New Roman" w:hAnsi="Times New Roman"/>
+          <w:sz w:val="26"/>
+          <w:highlight w:val="yellow"/>
+        </w:rPr>
+        <w:t>Xử lý giỏ hàng</w:t>
+      </w:r>
+    </w:p>
+    <w:p>
+      <w:pPr>
+        <w:pStyle w:val="ListParagraph"/>
+        <w:numPr>
+          <w:ilvl w:val="0"/>
+          <w:numId w:val="5"/>
+        </w:numPr>
+        <w:spacing w:before="0" w:line="240" w:lineRule="auto"/>
+        <w:rPr>
+          <w:rFonts w:ascii="Times New Roman" w:hAnsi="Times New Roman"/>
+          <w:sz w:val="26"/>
+          <w:highlight w:val="yellow"/>
+        </w:rPr>
+      </w:pPr>
+      <w:r>
+        <w:rPr>
+          <w:rFonts w:ascii="Times New Roman" w:hAnsi="Times New Roman"/>
+          <w:sz w:val="26"/>
+          <w:highlight w:val="yellow"/>
+        </w:rPr>
+        <w:t>Danh sách đơn hàng</w:t>
+      </w:r>
+    </w:p>
+    <w:p>
+      <w:pPr>
+        <w:pStyle w:val="ListParagraph"/>
+        <w:numPr>
+          <w:ilvl w:val="0"/>
+          <w:numId w:val="5"/>
+        </w:numPr>
+        <w:spacing w:before="0" w:line="240" w:lineRule="auto"/>
+        <w:rPr>
+          <w:rFonts w:ascii="Times New Roman" w:hAnsi="Times New Roman"/>
+          <w:sz w:val="26"/>
+          <w:highlight w:val="yellow"/>
+        </w:rPr>
+      </w:pPr>
+      <w:r>
+        <w:rPr>
+          <w:rFonts w:ascii="Times New Roman" w:hAnsi="Times New Roman"/>
+          <w:sz w:val="26"/>
+          <w:highlight w:val="yellow"/>
+        </w:rPr>
+        <w:t>Trang mua hàng</w:t>
       </w:r>
     </w:p>
     <w:sectPr>
